--- a/skripsi/Surat - Proposal/7.Undangan Seminar.docx
+++ b/skripsi/Surat - Proposal/7.Undangan Seminar.docx
@@ -32,33 +32,72 @@
       </w:r>
       <w:r>
         <w:tab/>
-        <w:t>: Undangan Seminar</w:t>
+        <w:t xml:space="preserve">: </w:t>
+      </w:r>
+      <w:proofErr w:type="spellStart"/>
+      <w:r>
+        <w:t>Undangan</w:t>
+      </w:r>
+      <w:proofErr w:type="spellEnd"/>
+      <w:r>
+        <w:t xml:space="preserve"> Seminar</w:t>
       </w:r>
     </w:p>
     <w:p/>
     <w:p>
       <w:r>
         <w:tab/>
+      </w:r>
+      <w:proofErr w:type="spellStart"/>
+      <w:r>
         <w:t>Kepada</w:t>
       </w:r>
+      <w:proofErr w:type="spellEnd"/>
     </w:p>
     <w:p>
       <w:r>
         <w:tab/>
+      </w:r>
+      <w:proofErr w:type="spellStart"/>
+      <w:r>
         <w:t>Yth.</w:t>
       </w:r>
       <w:r>
-        <w:t>Bapak / Ibu</w:t>
-      </w:r>
-      <w:r>
-        <w:t xml:space="preserve"> Dosen </w:t>
-      </w:r>
+        <w:t>Bapak</w:t>
+      </w:r>
+      <w:proofErr w:type="spellEnd"/>
+      <w:r>
+        <w:t xml:space="preserve"> / </w:t>
+      </w:r>
+      <w:proofErr w:type="spellStart"/>
+      <w:r>
+        <w:t>Ibu</w:t>
+      </w:r>
+      <w:proofErr w:type="spellEnd"/>
+      <w:r>
+        <w:t xml:space="preserve"> </w:t>
+      </w:r>
+      <w:proofErr w:type="spellStart"/>
+      <w:r>
+        <w:t>Dosen</w:t>
+      </w:r>
+      <w:proofErr w:type="spellEnd"/>
+      <w:r>
+        <w:t xml:space="preserve"> </w:t>
+      </w:r>
+      <w:proofErr w:type="spellStart"/>
       <w:r>
         <w:t>Departemen</w:t>
       </w:r>
-      <w:r>
-        <w:t xml:space="preserve"> Matematika</w:t>
-      </w:r>
+      <w:proofErr w:type="spellEnd"/>
+      <w:r>
+        <w:t xml:space="preserve"> </w:t>
+      </w:r>
+      <w:proofErr w:type="spellStart"/>
+      <w:r>
+        <w:t>Matematika</w:t>
+      </w:r>
+      <w:proofErr w:type="spellEnd"/>
     </w:p>
     <w:p>
       <w:r>
@@ -70,9 +109,11 @@
       <w:r>
         <w:tab/>
       </w:r>
+      <w:proofErr w:type="spellStart"/>
       <w:r>
         <w:t>Tempat</w:t>
       </w:r>
+      <w:proofErr w:type="spellEnd"/>
     </w:p>
     <w:p/>
     <w:p>
@@ -81,10 +122,25 @@
       </w:pPr>
       <w:r>
         <w:tab/>
-        <w:t>Dengan h</w:t>
-      </w:r>
-      <w:r>
-        <w:t>ormat,</w:t>
+      </w:r>
+      <w:proofErr w:type="spellStart"/>
+      <w:r>
+        <w:t>Dengan</w:t>
+      </w:r>
+      <w:proofErr w:type="spellEnd"/>
+      <w:r>
+        <w:t xml:space="preserve"> </w:t>
+      </w:r>
+      <w:proofErr w:type="spellStart"/>
+      <w:r>
+        <w:t>h</w:t>
+      </w:r>
+      <w:r>
+        <w:t>ormat</w:t>
+      </w:r>
+      <w:proofErr w:type="spellEnd"/>
+      <w:r>
+        <w:t>,</w:t>
       </w:r>
     </w:p>
     <w:p>
@@ -95,82 +151,156 @@
       </w:pPr>
       <w:r>
         <w:tab/>
+      </w:r>
+      <w:proofErr w:type="spellStart"/>
+      <w:r>
         <w:t>Berhubung</w:t>
       </w:r>
+      <w:proofErr w:type="spellEnd"/>
       <w:r>
         <w:t xml:space="preserve"> </w:t>
       </w:r>
+      <w:proofErr w:type="spellStart"/>
       <w:r>
         <w:t>akan</w:t>
       </w:r>
+      <w:proofErr w:type="spellEnd"/>
       <w:r>
         <w:t xml:space="preserve"> </w:t>
       </w:r>
+      <w:proofErr w:type="spellStart"/>
       <w:r>
         <w:t>diadakan</w:t>
       </w:r>
+      <w:proofErr w:type="spellEnd"/>
       <w:r>
         <w:t xml:space="preserve"> Seminar</w:t>
       </w:r>
       <w:r>
-        <w:t xml:space="preserve"> Mahasiswa</w:t>
-      </w:r>
-      <w:r>
-        <w:t xml:space="preserve"> Program Studi </w:t>
-      </w:r>
-      <w:r>
         <w:t xml:space="preserve"> </w:t>
       </w:r>
-      <w:r>
-        <w:t xml:space="preserve">Ilmu Komputer </w:t>
-      </w:r>
+      <w:proofErr w:type="spellStart"/>
+      <w:r>
+        <w:t>Mahasiswa</w:t>
+      </w:r>
+      <w:proofErr w:type="spellEnd"/>
+      <w:r>
+        <w:t xml:space="preserve"> Program </w:t>
+      </w:r>
+      <w:proofErr w:type="spellStart"/>
+      <w:proofErr w:type="gramStart"/>
+      <w:r>
+        <w:t>Studi</w:t>
+      </w:r>
+      <w:proofErr w:type="spellEnd"/>
+      <w:r>
+        <w:t xml:space="preserve"> </w:t>
+      </w:r>
+      <w:r>
+        <w:t xml:space="preserve"> </w:t>
+      </w:r>
+      <w:proofErr w:type="spellStart"/>
+      <w:r>
+        <w:t>Ilmu</w:t>
+      </w:r>
+      <w:proofErr w:type="spellEnd"/>
+      <w:proofErr w:type="gramEnd"/>
+      <w:r>
+        <w:t xml:space="preserve"> </w:t>
+      </w:r>
+      <w:proofErr w:type="spellStart"/>
+      <w:r>
+        <w:t>Komputer</w:t>
+      </w:r>
+      <w:proofErr w:type="spellEnd"/>
+      <w:r>
+        <w:t xml:space="preserve"> </w:t>
+      </w:r>
+      <w:proofErr w:type="spellStart"/>
       <w:r>
         <w:t>Departeme</w:t>
       </w:r>
       <w:r>
         <w:t>n</w:t>
       </w:r>
+      <w:proofErr w:type="spellEnd"/>
       <w:r>
         <w:t xml:space="preserve"> </w:t>
       </w:r>
-      <w:r>
-        <w:t>Matematika, maka kami mengharapkan</w:t>
-      </w:r>
+      <w:proofErr w:type="spellStart"/>
+      <w:r>
+        <w:t>Matematika</w:t>
+      </w:r>
+      <w:proofErr w:type="spellEnd"/>
+      <w:r>
+        <w:t xml:space="preserve">, </w:t>
+      </w:r>
+      <w:proofErr w:type="spellStart"/>
+      <w:r>
+        <w:t>maka</w:t>
+      </w:r>
+      <w:proofErr w:type="spellEnd"/>
+      <w:r>
+        <w:t xml:space="preserve"> kami </w:t>
+      </w:r>
+      <w:proofErr w:type="spellStart"/>
+      <w:r>
+        <w:t>mengharapkan</w:t>
+      </w:r>
+      <w:proofErr w:type="spellEnd"/>
       <w:r>
         <w:t xml:space="preserve"> </w:t>
       </w:r>
+      <w:proofErr w:type="spellStart"/>
       <w:r>
         <w:t>kehadiran</w:t>
       </w:r>
+      <w:proofErr w:type="spellEnd"/>
       <w:r>
         <w:t xml:space="preserve"> </w:t>
       </w:r>
       <w:r>
-        <w:t>Bapak/Ibu</w:t>
-      </w:r>
+        <w:t>Bapak/</w:t>
+      </w:r>
+      <w:proofErr w:type="spellStart"/>
+      <w:r>
+        <w:t>Ibu</w:t>
+      </w:r>
+      <w:proofErr w:type="spellEnd"/>
       <w:r>
         <w:t xml:space="preserve"> </w:t>
       </w:r>
+      <w:proofErr w:type="spellStart"/>
       <w:r>
         <w:t>untuk</w:t>
       </w:r>
+      <w:proofErr w:type="spellEnd"/>
       <w:r>
         <w:t xml:space="preserve"> </w:t>
       </w:r>
+      <w:proofErr w:type="spellStart"/>
       <w:r>
         <w:t>ikut</w:t>
       </w:r>
+      <w:proofErr w:type="spellEnd"/>
       <w:r>
         <w:t xml:space="preserve"> </w:t>
       </w:r>
+      <w:proofErr w:type="spellStart"/>
       <w:r>
         <w:t>berpartisipasi</w:t>
       </w:r>
+      <w:proofErr w:type="spellEnd"/>
       <w:r>
         <w:t xml:space="preserve"> </w:t>
       </w:r>
-      <w:r>
-        <w:t>didalamnya.</w:t>
+      <w:proofErr w:type="spellStart"/>
+      <w:r>
+        <w:t>didalamnya</w:t>
+      </w:r>
+      <w:proofErr w:type="spellEnd"/>
+      <w:r>
+        <w:t>.</w:t>
       </w:r>
       <w:r>
         <w:rPr>
@@ -195,8 +325,13 @@
         <w:tab/>
       </w:r>
       <w:r>
-        <w:t>Hari/Tanggal</w:t>
-      </w:r>
+        <w:t>Hari/</w:t>
+      </w:r>
+      <w:proofErr w:type="spellStart"/>
+      <w:r>
+        <w:t>Tanggal</w:t>
+      </w:r>
+      <w:proofErr w:type="spellEnd"/>
       <w:r>
         <w:tab/>
       </w:r>
@@ -204,12 +339,14 @@
         <w:tab/>
         <w:t xml:space="preserve">: </w:t>
       </w:r>
+      <w:proofErr w:type="spellStart"/>
       <w:r>
         <w:rPr>
           <w:lang w:val="en-US"/>
         </w:rPr>
-        <w:t>Jumat</w:t>
-      </w:r>
+        <w:t>Selasa</w:t>
+      </w:r>
+      <w:proofErr w:type="spellEnd"/>
       <w:r>
         <w:rPr>
           <w:lang w:val="id-ID"/>
@@ -226,7 +363,7 @@
         <w:rPr>
           <w:lang w:val="en-US"/>
         </w:rPr>
-        <w:t>3</w:t>
+        <w:t>2</w:t>
       </w:r>
       <w:r>
         <w:rPr>
@@ -238,7 +375,7 @@
         <w:rPr>
           <w:lang w:val="en-US"/>
         </w:rPr>
-        <w:t>September</w:t>
+        <w:t>November</w:t>
       </w:r>
       <w:r>
         <w:rPr>
@@ -258,8 +395,12 @@
       </w:pPr>
       <w:r>
         <w:tab/>
+      </w:r>
+      <w:proofErr w:type="spellStart"/>
+      <w:r>
         <w:t>Tempat</w:t>
       </w:r>
+      <w:proofErr w:type="spellEnd"/>
       <w:r>
         <w:tab/>
       </w:r>
@@ -274,7 +415,7 @@
           <w:szCs w:val="20"/>
           <w:lang w:val="sv-SE"/>
         </w:rPr>
-        <w:t>Gedung TNR Lantai 4 Ruangan SP 406</w:t>
+        <w:t>Ruang Rapat Departemen Matematika</w:t>
       </w:r>
     </w:p>
     <w:p>
@@ -308,18 +449,24 @@
         <w:rPr>
           <w:lang w:val="en-US"/>
         </w:rPr>
-        <w:t>0</w:t>
+        <w:t>3</w:t>
       </w:r>
       <w:r>
         <w:rPr>
           <w:lang w:val="en-US"/>
         </w:rPr>
-        <w:t>.00</w:t>
+        <w:t>.</w:t>
       </w:r>
       <w:r>
         <w:rPr>
           <w:lang w:val="en-US"/>
         </w:rPr>
+        <w:t>15</w:t>
+      </w:r>
+      <w:r>
+        <w:rPr>
+          <w:lang w:val="en-US"/>
+        </w:rPr>
         <w:t xml:space="preserve"> – </w:t>
       </w:r>
       <w:r>
@@ -332,7 +479,7 @@
         <w:rPr>
           <w:lang w:val="en-US"/>
         </w:rPr>
-        <w:t>1</w:t>
+        <w:t>4</w:t>
       </w:r>
       <w:r>
         <w:rPr>
@@ -342,9 +489,9 @@
       </w:r>
       <w:r>
         <w:rPr>
-          <w:lang w:val="id-ID"/>
-        </w:rPr>
-        <w:t>00</w:t>
+          <w:lang w:val="en-US"/>
+        </w:rPr>
+        <w:t>15</w:t>
       </w:r>
       <w:r>
         <w:t xml:space="preserve"> WITA</w:t>
@@ -356,8 +503,6 @@
         <w:spacing w:line="276" w:lineRule="auto"/>
         <w:ind w:left="0" w:firstLine="720"/>
       </w:pPr>
-      <w:bookmarkStart w:id="0" w:name="_GoBack"/>
-      <w:bookmarkEnd w:id="0"/>
     </w:p>
     <w:p>
       <w:pPr>
@@ -365,11 +510,16 @@
         <w:spacing w:line="360" w:lineRule="auto"/>
         <w:ind w:left="0" w:firstLine="720"/>
       </w:pPr>
-      <w:r>
-        <w:t>Jadwal Semi</w:t>
-      </w:r>
-      <w:r>
-        <w:t>nar Proposal :</w:t>
+      <w:proofErr w:type="spellStart"/>
+      <w:r>
+        <w:t>Jadwal</w:t>
+      </w:r>
+      <w:proofErr w:type="spellEnd"/>
+      <w:r>
+        <w:t xml:space="preserve"> Semi</w:t>
+      </w:r>
+      <w:r>
+        <w:t>nar:</w:t>
       </w:r>
     </w:p>
     <w:tbl>
@@ -389,9 +539,9 @@
       <w:tblGrid>
         <w:gridCol w:w="492"/>
         <w:gridCol w:w="1418"/>
-        <w:gridCol w:w="988"/>
-        <w:gridCol w:w="2086"/>
-        <w:gridCol w:w="1351"/>
+        <w:gridCol w:w="858"/>
+        <w:gridCol w:w="2610"/>
+        <w:gridCol w:w="957"/>
         <w:gridCol w:w="3138"/>
         <w:gridCol w:w="2005"/>
       </w:tblGrid>
@@ -459,7 +609,7 @@
         </w:tc>
         <w:tc>
           <w:tcPr>
-            <w:tcW w:w="988" w:type="dxa"/>
+            <w:tcW w:w="858" w:type="dxa"/>
           </w:tcPr>
           <w:p>
             <w:pPr>
@@ -484,7 +634,7 @@
         </w:tc>
         <w:tc>
           <w:tcPr>
-            <w:tcW w:w="2086" w:type="dxa"/>
+            <w:tcW w:w="2610" w:type="dxa"/>
             <w:shd w:val="clear" w:color="auto" w:fill="auto"/>
             <w:noWrap/>
             <w:vAlign w:val="center"/>
@@ -514,7 +664,7 @@
         </w:tc>
         <w:tc>
           <w:tcPr>
-            <w:tcW w:w="1351" w:type="dxa"/>
+            <w:tcW w:w="957" w:type="dxa"/>
             <w:shd w:val="clear" w:color="auto" w:fill="auto"/>
             <w:noWrap/>
             <w:vAlign w:val="center"/>
@@ -696,7 +846,7 @@
         </w:tc>
         <w:tc>
           <w:tcPr>
-            <w:tcW w:w="988" w:type="dxa"/>
+            <w:tcW w:w="858" w:type="dxa"/>
             <w:vMerge w:val="restart"/>
             <w:vAlign w:val="center"/>
           </w:tcPr>
@@ -716,13 +866,65 @@
                 <w:szCs w:val="22"/>
                 <w:lang w:val="en-US" w:eastAsia="en-US"/>
               </w:rPr>
-              <w:t>Proposal</w:t>
-            </w:r>
-          </w:p>
-        </w:tc>
-        <w:tc>
-          <w:tcPr>
-            <w:tcW w:w="2086" w:type="dxa"/>
+              <w:t>Hasil</w:t>
+            </w:r>
+          </w:p>
+        </w:tc>
+        <w:tc>
+          <w:tcPr>
+            <w:tcW w:w="2610" w:type="dxa"/>
+            <w:vMerge w:val="restart"/>
+            <w:shd w:val="clear" w:color="auto" w:fill="auto"/>
+            <w:noWrap/>
+            <w:hideMark/>
+          </w:tcPr>
+          <w:p>
+            <w:pPr>
+              <w:suppressAutoHyphens w:val="0"/>
+              <w:rPr>
+                <w:color w:val="000000"/>
+                <w:sz w:val="18"/>
+                <w:szCs w:val="22"/>
+                <w:lang w:val="en-US" w:eastAsia="en-US"/>
+              </w:rPr>
+            </w:pPr>
+            <w:proofErr w:type="spellStart"/>
+            <w:r>
+              <w:t>Kombinasi</w:t>
+            </w:r>
+            <w:proofErr w:type="spellEnd"/>
+            <w:r>
+              <w:t xml:space="preserve"> Teknik Resampling dan </w:t>
+            </w:r>
+            <w:proofErr w:type="spellStart"/>
+            <w:r>
+              <w:t>Algoritma</w:t>
+            </w:r>
+            <w:proofErr w:type="spellEnd"/>
+            <w:r>
+              <w:t xml:space="preserve"> </w:t>
+            </w:r>
+            <w:r>
+              <w:t xml:space="preserve">Machine Learning pada Kelas </w:t>
+            </w:r>
+            <w:proofErr w:type="spellStart"/>
+            <w:r>
+              <w:t>Tak</w:t>
+            </w:r>
+            <w:proofErr w:type="spellEnd"/>
+            <w:r>
+              <w:t xml:space="preserve"> </w:t>
+            </w:r>
+            <w:proofErr w:type="spellStart"/>
+            <w:r>
+              <w:t>Seimbang</w:t>
+            </w:r>
+            <w:proofErr w:type="spellEnd"/>
+          </w:p>
+        </w:tc>
+        <w:tc>
+          <w:tcPr>
+            <w:tcW w:w="957" w:type="dxa"/>
             <w:vMerge w:val="restart"/>
             <w:shd w:val="clear" w:color="auto" w:fill="auto"/>
             <w:noWrap/>
@@ -743,107 +945,6 @@
               <w:rPr>
                 <w:color w:val="000000"/>
                 <w:sz w:val="18"/>
-                <w:lang w:val="en-US" w:eastAsia="en-US"/>
-              </w:rPr>
-              <w:t xml:space="preserve">Mengkombinasikan Teknik </w:t>
-            </w:r>
-            <w:r>
-              <w:rPr>
-                <w:i/>
-                <w:iCs/>
-                <w:color w:val="000000"/>
-                <w:sz w:val="18"/>
-                <w:lang w:val="en-US" w:eastAsia="en-US"/>
-              </w:rPr>
-              <w:t>Resampling</w:t>
-            </w:r>
-            <w:r>
-              <w:rPr>
-                <w:color w:val="000000"/>
-                <w:sz w:val="18"/>
-                <w:lang w:val="en-US" w:eastAsia="en-US"/>
-              </w:rPr>
-              <w:t xml:space="preserve"> dengan Algoritma </w:t>
-            </w:r>
-            <w:r>
-              <w:rPr>
-                <w:i/>
-                <w:iCs/>
-                <w:color w:val="000000"/>
-                <w:sz w:val="18"/>
-                <w:lang w:val="en-US" w:eastAsia="en-US"/>
-              </w:rPr>
-              <w:t>Machine</w:t>
-            </w:r>
-            <w:r>
-              <w:rPr>
-                <w:color w:val="000000"/>
-                <w:sz w:val="18"/>
-                <w:lang w:val="en-US" w:eastAsia="en-US"/>
-              </w:rPr>
-              <w:t xml:space="preserve"> </w:t>
-            </w:r>
-            <w:r>
-              <w:rPr>
-                <w:i/>
-                <w:iCs/>
-                <w:color w:val="000000"/>
-                <w:sz w:val="18"/>
-                <w:lang w:val="en-US" w:eastAsia="en-US"/>
-              </w:rPr>
-              <w:t>Learning</w:t>
-            </w:r>
-            <w:r>
-              <w:rPr>
-                <w:color w:val="000000"/>
-                <w:sz w:val="18"/>
-                <w:lang w:val="en-US" w:eastAsia="en-US"/>
-              </w:rPr>
-              <w:t xml:space="preserve"> untuk Mengatasi </w:t>
-            </w:r>
-            <w:r>
-              <w:rPr>
-                <w:i/>
-                <w:iCs/>
-                <w:color w:val="000000"/>
-                <w:sz w:val="18"/>
-                <w:lang w:val="en-US" w:eastAsia="en-US"/>
-              </w:rPr>
-              <w:t>Dataset</w:t>
-            </w:r>
-            <w:r>
-              <w:rPr>
-                <w:color w:val="000000"/>
-                <w:sz w:val="18"/>
-                <w:lang w:val="en-US" w:eastAsia="en-US"/>
-              </w:rPr>
-              <w:t xml:space="preserve"> tak Seimbang</w:t>
-            </w:r>
-          </w:p>
-        </w:tc>
-        <w:tc>
-          <w:tcPr>
-            <w:tcW w:w="1351" w:type="dxa"/>
-            <w:vMerge w:val="restart"/>
-            <w:shd w:val="clear" w:color="auto" w:fill="auto"/>
-            <w:noWrap/>
-            <w:vAlign w:val="center"/>
-            <w:hideMark/>
-          </w:tcPr>
-          <w:p>
-            <w:pPr>
-              <w:suppressAutoHyphens w:val="0"/>
-              <w:rPr>
-                <w:color w:val="000000"/>
-                <w:sz w:val="18"/>
-                <w:szCs w:val="22"/>
-                <w:lang w:val="en-US" w:eastAsia="en-US"/>
-              </w:rPr>
-            </w:pPr>
-            <w:r>
-              <w:rPr>
-                <w:color w:val="000000"/>
-                <w:sz w:val="18"/>
                 <w:szCs w:val="22"/>
                 <w:lang w:val="id-ID" w:eastAsia="en-US"/>
               </w:rPr>
@@ -856,34 +957,61 @@
                 <w:szCs w:val="22"/>
                 <w:lang w:val="en-US" w:eastAsia="en-US"/>
               </w:rPr>
-              <w:t>0</w:t>
-            </w:r>
-            <w:r>
-              <w:rPr>
-                <w:color w:val="000000"/>
-                <w:sz w:val="18"/>
-                <w:szCs w:val="22"/>
-                <w:lang w:val="en-US" w:eastAsia="en-US"/>
-              </w:rPr>
-              <w:t>.00-1</w:t>
-            </w:r>
-            <w:r>
-              <w:rPr>
-                <w:color w:val="000000"/>
-                <w:sz w:val="18"/>
-                <w:szCs w:val="22"/>
-                <w:lang w:val="en-US" w:eastAsia="en-US"/>
-              </w:rPr>
-              <w:t>1</w:t>
-            </w:r>
-            <w:r>
-              <w:rPr>
-                <w:color w:val="000000"/>
-                <w:sz w:val="18"/>
-                <w:szCs w:val="22"/>
-                <w:lang w:val="en-US" w:eastAsia="en-US"/>
-              </w:rPr>
-              <w:t>.00</w:t>
+              <w:t>3</w:t>
+            </w:r>
+            <w:r>
+              <w:rPr>
+                <w:color w:val="000000"/>
+                <w:sz w:val="18"/>
+                <w:szCs w:val="22"/>
+                <w:lang w:val="en-US" w:eastAsia="en-US"/>
+              </w:rPr>
+              <w:t>.</w:t>
+            </w:r>
+            <w:r>
+              <w:rPr>
+                <w:color w:val="000000"/>
+                <w:sz w:val="18"/>
+                <w:szCs w:val="22"/>
+                <w:lang w:val="en-US" w:eastAsia="en-US"/>
+              </w:rPr>
+              <w:t>15</w:t>
+            </w:r>
+            <w:r>
+              <w:rPr>
+                <w:color w:val="000000"/>
+                <w:sz w:val="18"/>
+                <w:szCs w:val="22"/>
+                <w:lang w:val="en-US" w:eastAsia="en-US"/>
+              </w:rPr>
+              <w:t>-1</w:t>
+            </w:r>
+            <w:r>
+              <w:rPr>
+                <w:color w:val="000000"/>
+                <w:sz w:val="18"/>
+                <w:szCs w:val="22"/>
+                <w:lang w:val="en-US" w:eastAsia="en-US"/>
+              </w:rPr>
+              <w:t>4</w:t>
+            </w:r>
+            <w:r>
+              <w:rPr>
+                <w:color w:val="000000"/>
+                <w:sz w:val="18"/>
+                <w:szCs w:val="22"/>
+                <w:lang w:val="en-US" w:eastAsia="en-US"/>
+              </w:rPr>
+              <w:t>.</w:t>
+            </w:r>
+            <w:r>
+              <w:rPr>
+                <w:color w:val="000000"/>
+                <w:sz w:val="18"/>
+                <w:szCs w:val="22"/>
+                <w:lang w:val="en-US" w:eastAsia="en-US"/>
+              </w:rPr>
+              <w:t>15</w:t>
             </w:r>
           </w:p>
         </w:tc>
@@ -908,7 +1036,61 @@
                 <w:sz w:val="20"/>
                 <w:lang w:val="en-US"/>
               </w:rPr>
-              <w:t>Dr. Amran, S.Si., M.Si.</w:t>
+              <w:t xml:space="preserve">Dr. </w:t>
+            </w:r>
+            <w:proofErr w:type="spellStart"/>
+            <w:r>
+              <w:rPr>
+                <w:color w:val="000000"/>
+                <w:sz w:val="20"/>
+                <w:lang w:val="en-US"/>
+              </w:rPr>
+              <w:t>Amran</w:t>
+            </w:r>
+            <w:proofErr w:type="spellEnd"/>
+            <w:r>
+              <w:rPr>
+                <w:color w:val="000000"/>
+                <w:sz w:val="20"/>
+                <w:lang w:val="en-US"/>
+              </w:rPr>
+              <w:t xml:space="preserve">, </w:t>
+            </w:r>
+            <w:proofErr w:type="spellStart"/>
+            <w:r>
+              <w:rPr>
+                <w:color w:val="000000"/>
+                <w:sz w:val="20"/>
+                <w:lang w:val="en-US"/>
+              </w:rPr>
+              <w:t>S.Si</w:t>
+            </w:r>
+            <w:proofErr w:type="spellEnd"/>
+            <w:r>
+              <w:rPr>
+                <w:color w:val="000000"/>
+                <w:sz w:val="20"/>
+                <w:lang w:val="en-US"/>
+              </w:rPr>
+              <w:t xml:space="preserve">., </w:t>
+            </w:r>
+            <w:proofErr w:type="spellStart"/>
+            <w:r>
+              <w:rPr>
+                <w:color w:val="000000"/>
+                <w:sz w:val="20"/>
+                <w:lang w:val="en-US"/>
+              </w:rPr>
+              <w:t>M.Si</w:t>
+            </w:r>
+            <w:proofErr w:type="spellEnd"/>
+            <w:r>
+              <w:rPr>
+                <w:color w:val="000000"/>
+                <w:sz w:val="20"/>
+                <w:lang w:val="en-US"/>
+              </w:rPr>
+              <w:t>.</w:t>
             </w:r>
           </w:p>
         </w:tc>
@@ -944,7 +1126,7 @@
       </w:tr>
       <w:tr>
         <w:trPr>
-          <w:trHeight w:val="315"/>
+          <w:trHeight w:val="359"/>
         </w:trPr>
         <w:tc>
           <w:tcPr>
@@ -988,7 +1170,7 @@
         </w:tc>
         <w:tc>
           <w:tcPr>
-            <w:tcW w:w="988" w:type="dxa"/>
+            <w:tcW w:w="858" w:type="dxa"/>
             <w:vMerge/>
           </w:tcPr>
           <w:p>
@@ -1004,9 +1186,8 @@
         </w:tc>
         <w:tc>
           <w:tcPr>
-            <w:tcW w:w="2086" w:type="dxa"/>
+            <w:tcW w:w="2610" w:type="dxa"/>
             <w:vMerge/>
-            <w:vAlign w:val="center"/>
             <w:hideMark/>
           </w:tcPr>
           <w:p>
@@ -1023,7 +1204,7 @@
         </w:tc>
         <w:tc>
           <w:tcPr>
-            <w:tcW w:w="1351" w:type="dxa"/>
+            <w:tcW w:w="957" w:type="dxa"/>
             <w:vMerge/>
             <w:vAlign w:val="center"/>
             <w:hideMark/>
@@ -1056,13 +1237,59 @@
                 <w:lang w:eastAsia="id-ID"/>
               </w:rPr>
             </w:pPr>
+            <w:proofErr w:type="spellStart"/>
             <w:r>
               <w:rPr>
                 <w:color w:val="000000"/>
                 <w:sz w:val="20"/>
                 <w:lang w:val="en-US"/>
               </w:rPr>
-              <w:t>Supri Bin Hj Amir, S.Si., M.Eng.</w:t>
+              <w:t>Supri</w:t>
+            </w:r>
+            <w:proofErr w:type="spellEnd"/>
+            <w:r>
+              <w:rPr>
+                <w:color w:val="000000"/>
+                <w:sz w:val="20"/>
+                <w:lang w:val="en-US"/>
+              </w:rPr>
+              <w:t xml:space="preserve"> Bin </w:t>
+            </w:r>
+            <w:proofErr w:type="spellStart"/>
+            <w:r>
+              <w:rPr>
+                <w:color w:val="000000"/>
+                <w:sz w:val="20"/>
+                <w:lang w:val="en-US"/>
+              </w:rPr>
+              <w:t>Hj</w:t>
+            </w:r>
+            <w:proofErr w:type="spellEnd"/>
+            <w:r>
+              <w:rPr>
+                <w:color w:val="000000"/>
+                <w:sz w:val="20"/>
+                <w:lang w:val="en-US"/>
+              </w:rPr>
+              <w:t xml:space="preserve"> Amir, </w:t>
+            </w:r>
+            <w:proofErr w:type="spellStart"/>
+            <w:r>
+              <w:rPr>
+                <w:color w:val="000000"/>
+                <w:sz w:val="20"/>
+                <w:lang w:val="en-US"/>
+              </w:rPr>
+              <w:t>S.Si</w:t>
+            </w:r>
+            <w:proofErr w:type="spellEnd"/>
+            <w:r>
+              <w:rPr>
+                <w:color w:val="000000"/>
+                <w:sz w:val="20"/>
+                <w:lang w:val="en-US"/>
+              </w:rPr>
+              <w:t>., M.Eng.</w:t>
             </w:r>
           </w:p>
         </w:tc>
@@ -1098,7 +1325,7 @@
       </w:tr>
       <w:tr>
         <w:trPr>
-          <w:trHeight w:val="269"/>
+          <w:trHeight w:val="359"/>
         </w:trPr>
         <w:tc>
           <w:tcPr>
@@ -1143,7 +1370,7 @@
         </w:tc>
         <w:tc>
           <w:tcPr>
-            <w:tcW w:w="988" w:type="dxa"/>
+            <w:tcW w:w="858" w:type="dxa"/>
             <w:vMerge/>
           </w:tcPr>
           <w:p>
@@ -1160,9 +1387,8 @@
         </w:tc>
         <w:tc>
           <w:tcPr>
-            <w:tcW w:w="2086" w:type="dxa"/>
+            <w:tcW w:w="2610" w:type="dxa"/>
             <w:vMerge/>
-            <w:vAlign w:val="center"/>
             <w:hideMark/>
           </w:tcPr>
           <w:p>
@@ -1179,7 +1405,7 @@
         </w:tc>
         <w:tc>
           <w:tcPr>
-            <w:tcW w:w="1351" w:type="dxa"/>
+            <w:tcW w:w="957" w:type="dxa"/>
             <w:vMerge/>
             <w:vAlign w:val="center"/>
             <w:hideMark/>
@@ -1210,11 +1436,61 @@
                 <w:sz w:val="20"/>
               </w:rPr>
             </w:pPr>
-            <w:r>
-              <w:rPr>
-                <w:sz w:val="20"/>
-              </w:rPr>
-              <w:t>Dr. Anna Islamiyati, S.Si., M.Si.</w:t>
+            <w:proofErr w:type="spellStart"/>
+            <w:r>
+              <w:rPr>
+                <w:sz w:val="20"/>
+              </w:rPr>
+              <w:t>Dr.</w:t>
+            </w:r>
+            <w:proofErr w:type="spellEnd"/>
+            <w:r>
+              <w:rPr>
+                <w:sz w:val="20"/>
+              </w:rPr>
+              <w:t xml:space="preserve"> Anna </w:t>
+            </w:r>
+            <w:proofErr w:type="spellStart"/>
+            <w:r>
+              <w:rPr>
+                <w:sz w:val="20"/>
+              </w:rPr>
+              <w:t>Islamiyati</w:t>
+            </w:r>
+            <w:proofErr w:type="spellEnd"/>
+            <w:r>
+              <w:rPr>
+                <w:sz w:val="20"/>
+              </w:rPr>
+              <w:t xml:space="preserve">, </w:t>
+            </w:r>
+            <w:proofErr w:type="spellStart"/>
+            <w:r>
+              <w:rPr>
+                <w:sz w:val="20"/>
+              </w:rPr>
+              <w:t>S.Si</w:t>
+            </w:r>
+            <w:proofErr w:type="spellEnd"/>
+            <w:r>
+              <w:rPr>
+                <w:sz w:val="20"/>
+              </w:rPr>
+              <w:t xml:space="preserve">., </w:t>
+            </w:r>
+            <w:proofErr w:type="spellStart"/>
+            <w:r>
+              <w:rPr>
+                <w:sz w:val="20"/>
+              </w:rPr>
+              <w:t>M.Si</w:t>
+            </w:r>
+            <w:proofErr w:type="spellEnd"/>
+            <w:r>
+              <w:rPr>
+                <w:sz w:val="20"/>
+              </w:rPr>
+              <w:t>.</w:t>
             </w:r>
           </w:p>
         </w:tc>
@@ -1295,7 +1571,7 @@
         </w:tc>
         <w:tc>
           <w:tcPr>
-            <w:tcW w:w="988" w:type="dxa"/>
+            <w:tcW w:w="858" w:type="dxa"/>
             <w:vMerge/>
           </w:tcPr>
           <w:p>
@@ -1312,9 +1588,8 @@
         </w:tc>
         <w:tc>
           <w:tcPr>
-            <w:tcW w:w="2086" w:type="dxa"/>
+            <w:tcW w:w="2610" w:type="dxa"/>
             <w:vMerge/>
-            <w:vAlign w:val="center"/>
             <w:hideMark/>
           </w:tcPr>
           <w:p>
@@ -1331,7 +1606,7 @@
         </w:tc>
         <w:tc>
           <w:tcPr>
-            <w:tcW w:w="1351" w:type="dxa"/>
+            <w:tcW w:w="957" w:type="dxa"/>
             <w:vMerge/>
             <w:vAlign w:val="center"/>
             <w:hideMark/>
@@ -1368,7 +1643,71 @@
               <w:rPr>
                 <w:sz w:val="20"/>
               </w:rPr>
-              <w:t>Nur Hilal A Syahrir, S.Si., M.Si.</w:t>
+              <w:t xml:space="preserve">Nur </w:t>
+            </w:r>
+            <w:proofErr w:type="spellStart"/>
+            <w:r>
+              <w:rPr>
+                <w:sz w:val="20"/>
+              </w:rPr>
+              <w:t>Hilal</w:t>
+            </w:r>
+            <w:proofErr w:type="spellEnd"/>
+            <w:r>
+              <w:rPr>
+                <w:sz w:val="20"/>
+              </w:rPr>
+              <w:t xml:space="preserve"> </w:t>
+            </w:r>
+            <w:bookmarkStart w:id="0" w:name="_GoBack"/>
+            <w:bookmarkEnd w:id="0"/>
+            <w:r>
+              <w:rPr>
+                <w:sz w:val="20"/>
+              </w:rPr>
+              <w:t xml:space="preserve">A </w:t>
+            </w:r>
+            <w:proofErr w:type="spellStart"/>
+            <w:r>
+              <w:rPr>
+                <w:sz w:val="20"/>
+              </w:rPr>
+              <w:t>Syahrir</w:t>
+            </w:r>
+            <w:proofErr w:type="spellEnd"/>
+            <w:r>
+              <w:rPr>
+                <w:sz w:val="20"/>
+              </w:rPr>
+              <w:t xml:space="preserve">, </w:t>
+            </w:r>
+            <w:proofErr w:type="spellStart"/>
+            <w:r>
+              <w:rPr>
+                <w:sz w:val="20"/>
+              </w:rPr>
+              <w:t>S.Si</w:t>
+            </w:r>
+            <w:proofErr w:type="spellEnd"/>
+            <w:r>
+              <w:rPr>
+                <w:sz w:val="20"/>
+              </w:rPr>
+              <w:t xml:space="preserve">., </w:t>
+            </w:r>
+            <w:proofErr w:type="spellStart"/>
+            <w:r>
+              <w:rPr>
+                <w:sz w:val="20"/>
+              </w:rPr>
+              <w:t>M.Si</w:t>
+            </w:r>
+            <w:proofErr w:type="spellEnd"/>
+            <w:r>
+              <w:rPr>
+                <w:sz w:val="20"/>
+              </w:rPr>
+              <w:t>.</w:t>
             </w:r>
           </w:p>
         </w:tc>
@@ -1471,7 +1810,7 @@
         <w:rPr>
           <w:lang w:val="en-US"/>
         </w:rPr>
-        <w:t>13</w:t>
+        <w:t>12</w:t>
       </w:r>
       <w:r>
         <w:rPr>
@@ -1483,7 +1822,7 @@
         <w:rPr>
           <w:lang w:val="en-US"/>
         </w:rPr>
-        <w:t>September</w:t>
+        <w:t>November</w:t>
       </w:r>
       <w:r>
         <w:rPr>
@@ -1592,7 +1931,25 @@
           <w:bCs/>
           <w:u w:val="single"/>
         </w:rPr>
-        <w:t>, S.Si. M.</w:t>
+        <w:t xml:space="preserve">, </w:t>
+      </w:r>
+      <w:proofErr w:type="spellStart"/>
+      <w:r>
+        <w:rPr>
+          <w:b/>
+          <w:bCs/>
+          <w:u w:val="single"/>
+        </w:rPr>
+        <w:t>S.Si</w:t>
+      </w:r>
+      <w:proofErr w:type="spellEnd"/>
+      <w:r>
+        <w:rPr>
+          <w:b/>
+          <w:bCs/>
+          <w:u w:val="single"/>
+        </w:rPr>
+        <w:t>. M.</w:t>
       </w:r>
       <w:r>
         <w:rPr>
@@ -1761,7 +2118,7 @@
           <v:fill color2="black"/>
           <v:imagedata r:id="rId1" o:title=""/>
         </v:shape>
-        <o:OLEObject Type="Embed" ProgID="Word.Picture.8" ShapeID="_x0000_s2050" DrawAspect="Content" ObjectID="_1629704739" r:id="rId2"/>
+        <o:OLEObject Type="Embed" ProgID="Word.Picture.8" ShapeID="_x0000_s2050" DrawAspect="Content" ObjectID="_1634737471" r:id="rId2"/>
       </w:object>
     </w:r>
     <w:r>
@@ -1800,7 +2157,20 @@
       <w:jc w:val="center"/>
     </w:pPr>
     <w:r>
-      <w:t>Jl. PerintisKemerdekaan  Km. 10 Makassar 90245</w:t>
+      <w:t xml:space="preserve">Jl. </w:t>
+    </w:r>
+    <w:proofErr w:type="spellStart"/>
+    <w:proofErr w:type="gramStart"/>
+    <w:r>
+      <w:t>PerintisKemerdekaan</w:t>
+    </w:r>
+    <w:proofErr w:type="spellEnd"/>
+    <w:r>
+      <w:t xml:space="preserve">  Km.</w:t>
+    </w:r>
+    <w:proofErr w:type="gramEnd"/>
+    <w:r>
+      <w:t xml:space="preserve"> 10 Makassar 90245</w:t>
     </w:r>
   </w:p>
   <w:p>
@@ -1844,7 +2214,7 @@
     </w:rPrDefault>
     <w:pPrDefault/>
   </w:docDefaults>
-  <w:latentStyles w:defLockedState="0" w:defUIPriority="0" w:defSemiHidden="0" w:defUnhideWhenUsed="0" w:defQFormat="0" w:count="377">
+  <w:latentStyles w:defLockedState="0" w:defUIPriority="0" w:defSemiHidden="0" w:defUnhideWhenUsed="0" w:defQFormat="0" w:count="376">
     <w:lsdException w:name="Normal" w:qFormat="1"/>
     <w:lsdException w:name="heading 1" w:qFormat="1"/>
     <w:lsdException w:name="heading 2" w:semiHidden="1" w:unhideWhenUsed="1" w:qFormat="1"/>
@@ -2214,7 +2584,6 @@
     <w:lsdException w:name="Hashtag" w:semiHidden="1" w:uiPriority="99" w:unhideWhenUsed="1"/>
     <w:lsdException w:name="Unresolved Mention" w:semiHidden="1" w:uiPriority="99" w:unhideWhenUsed="1"/>
     <w:lsdException w:name="Smart Link" w:semiHidden="1" w:uiPriority="99" w:unhideWhenUsed="1"/>
-    <w:lsdException w:name="Smart Link Error" w:semiHidden="1" w:uiPriority="99" w:unhideWhenUsed="1"/>
   </w:latentStyles>
   <w:style w:type="paragraph" w:default="1" w:styleId="Normal">
     <w:name w:val="Normal"/>
